--- a/Protokolle/SWE_Besprechungsprotokoll_1.docx
+++ b/Protokolle/SWE_Besprechungsprotokoll_1.docx
@@ -23,17 +23,8 @@
           <w:sz w:val="36"/>
           <w:szCs w:val="36"/>
         </w:rPr>
-        <w:t>sprechungs-Protokoll SWE Team &lt;</w:t>
+        <w:t>sprechungs-Protokoll SWE Team &lt;Boxhorn</w:t>
       </w:r>
-      <w:proofErr w:type="spellStart"/>
-      <w:r>
-        <w:rPr>
-          <w:sz w:val="36"/>
-          <w:szCs w:val="36"/>
-        </w:rPr>
-        <w:t>Boxhorn</w:t>
-      </w:r>
-      <w:proofErr w:type="spellEnd"/>
       <w:r>
         <w:rPr>
           <w:sz w:val="36"/>
@@ -163,7 +154,6 @@
               <w:snapToGrid w:val="0"/>
               <w:spacing w:after="200" w:line="276" w:lineRule="auto"/>
             </w:pPr>
-            <w:proofErr w:type="spellStart"/>
             <w:r>
               <w:rPr>
                 <w:b/>
@@ -171,9 +161,8 @@
                 <w:sz w:val="20"/>
                 <w:lang w:val="en-CA"/>
               </w:rPr>
-              <w:t>Teilnehmer</w:t>
-            </w:r>
-            <w:proofErr w:type="spellEnd"/>
+              <w:t xml:space="preserve">Teilnehmer, </w:t>
+            </w:r>
             <w:r>
               <w:rPr>
                 <w:b/>
@@ -181,37 +170,8 @@
                 <w:sz w:val="20"/>
                 <w:lang w:val="en-CA"/>
               </w:rPr>
-              <w:t xml:space="preserve">, </w:t>
-            </w:r>
-            <w:r>
-              <w:rPr>
-                <w:b/>
-                <w:color w:val="FFFFFF"/>
-                <w:sz w:val="20"/>
-                <w:lang w:val="en-CA"/>
-              </w:rPr>
               <w:tab/>
-              <w:t xml:space="preserve">                                         </w:t>
-            </w:r>
-            <w:proofErr w:type="spellStart"/>
-            <w:r>
-              <w:rPr>
-                <w:b/>
-                <w:color w:val="FFFFFF"/>
-                <w:sz w:val="20"/>
-                <w:lang w:val="en-CA"/>
-              </w:rPr>
-              <w:t>Kürzel</w:t>
-            </w:r>
-            <w:proofErr w:type="spellEnd"/>
-            <w:r>
-              <w:rPr>
-                <w:b/>
-                <w:color w:val="FFFFFF"/>
-                <w:sz w:val="20"/>
-                <w:lang w:val="en-CA"/>
-              </w:rPr>
-              <w:t xml:space="preserve">                         </w:t>
+              <w:t xml:space="preserve">                                         Kürzel                         </w:t>
             </w:r>
           </w:p>
         </w:tc>
@@ -243,7 +203,6 @@
               <w:spacing w:after="200" w:line="276" w:lineRule="auto"/>
               <w:jc w:val="center"/>
             </w:pPr>
-            <w:proofErr w:type="spellStart"/>
             <w:r>
               <w:rPr>
                 <w:b/>
@@ -262,7 +221,6 @@
               </w:rPr>
               <w:t>nwesend</w:t>
             </w:r>
-            <w:proofErr w:type="spellEnd"/>
             <w:r>
               <w:rPr>
                 <w:color w:val="FFFFFF"/>
@@ -270,14 +228,6 @@
                 <w:lang w:val="en-CA"/>
               </w:rPr>
               <w:br/>
-            </w:r>
-            <w:proofErr w:type="spellStart"/>
-            <w:r>
-              <w:rPr>
-                <w:color w:val="FFFFFF"/>
-                <w:sz w:val="20"/>
-                <w:lang w:val="en-CA"/>
-              </w:rPr>
               <w:t>A</w:t>
             </w:r>
             <w:r>
@@ -298,7 +248,6 @@
               </w:rPr>
               <w:t>wesend</w:t>
             </w:r>
-            <w:proofErr w:type="spellEnd"/>
           </w:p>
         </w:tc>
         <w:tc>
@@ -327,7 +276,6 @@
               <w:snapToGrid w:val="0"/>
               <w:spacing w:after="200" w:line="276" w:lineRule="auto"/>
             </w:pPr>
-            <w:proofErr w:type="spellStart"/>
             <w:r>
               <w:rPr>
                 <w:b/>
@@ -337,7 +285,6 @@
               </w:rPr>
               <w:t>Gäste</w:t>
             </w:r>
-            <w:proofErr w:type="spellEnd"/>
           </w:p>
         </w:tc>
         <w:tc>
@@ -368,7 +315,6 @@
               <w:spacing w:after="200" w:line="276" w:lineRule="auto"/>
               <w:jc w:val="center"/>
             </w:pPr>
-            <w:proofErr w:type="spellStart"/>
             <w:r>
               <w:rPr>
                 <w:b/>
@@ -387,7 +333,6 @@
               </w:rPr>
               <w:t>nwesend</w:t>
             </w:r>
-            <w:proofErr w:type="spellEnd"/>
             <w:r>
               <w:rPr>
                 <w:color w:val="FFFFFF"/>
@@ -395,14 +340,6 @@
                 <w:lang w:val="en-CA"/>
               </w:rPr>
               <w:br/>
-            </w:r>
-            <w:proofErr w:type="spellStart"/>
-            <w:r>
-              <w:rPr>
-                <w:color w:val="FFFFFF"/>
-                <w:sz w:val="20"/>
-                <w:lang w:val="en-CA"/>
-              </w:rPr>
               <w:t>A</w:t>
             </w:r>
             <w:r>
@@ -423,7 +360,6 @@
               </w:rPr>
               <w:t>wesend</w:t>
             </w:r>
-            <w:proofErr w:type="spellEnd"/>
           </w:p>
         </w:tc>
       </w:tr>
@@ -458,14 +394,12 @@
               <w:snapToGrid w:val="0"/>
               <w:spacing w:after="200" w:line="276" w:lineRule="auto"/>
             </w:pPr>
-            <w:proofErr w:type="spellStart"/>
             <w:r>
               <w:rPr>
                 <w:sz w:val="20"/>
               </w:rPr>
               <w:t>Hamley</w:t>
             </w:r>
-            <w:proofErr w:type="spellEnd"/>
             <w:r>
               <w:rPr>
                 <w:sz w:val="20"/>
@@ -648,7 +582,6 @@
                 <w:lang w:val="en-GB"/>
               </w:rPr>
             </w:pPr>
-            <w:proofErr w:type="spellStart"/>
             <w:r>
               <w:rPr>
                 <w:sz w:val="20"/>
@@ -657,7 +590,6 @@
               </w:rPr>
               <w:t>Klinkhammer,Peter</w:t>
             </w:r>
-            <w:proofErr w:type="spellEnd"/>
           </w:p>
         </w:tc>
         <w:tc>
@@ -1053,31 +985,13 @@
                 <w:sz w:val="20"/>
               </w:rPr>
             </w:pPr>
-            <w:proofErr w:type="spellStart"/>
             <w:r>
               <w:rPr>
                 <w:rFonts w:ascii="Times New Roman" w:hAnsi="Times New Roman"/>
                 <w:sz w:val="20"/>
               </w:rPr>
-              <w:t>Schäfer</w:t>
-            </w:r>
-            <w:proofErr w:type="spellEnd"/>
-            <w:r>
-              <w:rPr>
-                <w:rFonts w:ascii="Times New Roman" w:hAnsi="Times New Roman"/>
-                <w:sz w:val="20"/>
-              </w:rPr>
-              <w:t xml:space="preserve">, </w:t>
-            </w:r>
-            <w:proofErr w:type="spellStart"/>
-            <w:r>
-              <w:rPr>
-                <w:rFonts w:ascii="Times New Roman" w:hAnsi="Times New Roman"/>
-                <w:sz w:val="20"/>
-              </w:rPr>
-              <w:t>Waldemar</w:t>
-            </w:r>
-            <w:proofErr w:type="spellEnd"/>
+              <w:t>Schäfer, Waldemar</w:t>
+            </w:r>
           </w:p>
         </w:tc>
         <w:tc>
@@ -1270,23 +1184,13 @@
                 <w:lang w:val="en-GB"/>
               </w:rPr>
             </w:pPr>
-            <w:proofErr w:type="spellStart"/>
             <w:r>
               <w:rPr>
                 <w:sz w:val="20"/>
                 <w:szCs w:val="20"/>
                 <w:lang w:val="en-GB"/>
               </w:rPr>
-              <w:t>Friedeheim</w:t>
-            </w:r>
-            <w:proofErr w:type="spellEnd"/>
-            <w:r>
-              <w:rPr>
-                <w:sz w:val="20"/>
-                <w:szCs w:val="20"/>
-                <w:lang w:val="en-GB"/>
-              </w:rPr>
-              <w:t>, Gustav</w:t>
+              <w:t>Friedeheim, Gustav</w:t>
             </w:r>
           </w:p>
         </w:tc>
@@ -1330,8 +1234,6 @@
               </w:rPr>
               <w:t>GF</w:t>
             </w:r>
-            <w:bookmarkStart w:id="0" w:name="_GoBack"/>
-            <w:bookmarkEnd w:id="0"/>
           </w:p>
         </w:tc>
         <w:tc>
@@ -1594,7 +1496,10 @@
         <w:t xml:space="preserve"> befindet sich am Ende des Dokumentes.</w:t>
       </w:r>
     </w:p>
-    <w:p/>
+    <w:p>
+      <w:bookmarkStart w:id="0" w:name="_GoBack"/>
+      <w:bookmarkEnd w:id="0"/>
+    </w:p>
     <w:p>
       <w:pPr>
         <w:pStyle w:val="berschrift3"/>
@@ -1800,7 +1705,6 @@
         </w:tabs>
         <w:spacing w:before="120"/>
       </w:pPr>
-      <w:proofErr w:type="spellStart"/>
       <w:r>
         <w:rPr>
           <w:b/>
@@ -1808,7 +1712,6 @@
         </w:rPr>
         <w:t>Aktionspunkte</w:t>
       </w:r>
-      <w:proofErr w:type="spellEnd"/>
     </w:p>
     <w:p/>
     <w:tbl>
@@ -1858,7 +1761,6 @@
               <w:snapToGrid w:val="0"/>
               <w:spacing w:after="200" w:line="240" w:lineRule="exact"/>
             </w:pPr>
-            <w:proofErr w:type="spellStart"/>
             <w:r>
               <w:rPr>
                 <w:b/>
@@ -1866,23 +1768,14 @@
                 <w:lang w:val="en-CA"/>
               </w:rPr>
               <w:lastRenderedPageBreak/>
-              <w:t>Nr</w:t>
-            </w:r>
-            <w:proofErr w:type="spellEnd"/>
+              <w:t>Nr.</w:t>
+            </w:r>
             <w:r>
               <w:rPr>
                 <w:b/>
                 <w:sz w:val="18"/>
                 <w:lang w:val="en-CA"/>
               </w:rPr>
-              <w:t>.</w:t>
-            </w:r>
-            <w:r>
-              <w:rPr>
-                <w:b/>
-                <w:sz w:val="18"/>
-                <w:lang w:val="en-CA"/>
-              </w:rPr>
               <w:br/>
             </w:r>
             <w:r>
@@ -1890,23 +1783,7 @@
                 <w:sz w:val="14"/>
                 <w:lang w:val="en-CA"/>
               </w:rPr>
-              <w:t>AP&lt;</w:t>
-            </w:r>
-            <w:proofErr w:type="spellStart"/>
-            <w:r>
-              <w:rPr>
-                <w:sz w:val="14"/>
-                <w:lang w:val="en-CA"/>
-              </w:rPr>
-              <w:t>Woche</w:t>
-            </w:r>
-            <w:proofErr w:type="spellEnd"/>
-            <w:r>
-              <w:rPr>
-                <w:sz w:val="14"/>
-                <w:lang w:val="en-CA"/>
-              </w:rPr>
-              <w:t>&gt;</w:t>
+              <w:t>AP&lt;Woche&gt;</w:t>
             </w:r>
             <w:r>
               <w:rPr>
@@ -1914,25 +1791,7 @@
                 <w:sz w:val="14"/>
                 <w:lang w:val="en-CA"/>
               </w:rPr>
-              <w:t>_&lt;</w:t>
-            </w:r>
-            <w:proofErr w:type="spellStart"/>
-            <w:r>
-              <w:rPr>
-                <w:i/>
-                <w:sz w:val="14"/>
-                <w:lang w:val="en-CA"/>
-              </w:rPr>
-              <w:t>Nr</w:t>
-            </w:r>
-            <w:proofErr w:type="spellEnd"/>
-            <w:r>
-              <w:rPr>
-                <w:i/>
-                <w:sz w:val="14"/>
-                <w:lang w:val="en-CA"/>
-              </w:rPr>
-              <w:t>&gt;</w:t>
+              <w:t>_&lt;Nr&gt;</w:t>
             </w:r>
           </w:p>
         </w:tc>
@@ -1963,7 +1822,6 @@
               <w:spacing w:after="200" w:line="240" w:lineRule="exact"/>
               <w:jc w:val="both"/>
             </w:pPr>
-            <w:proofErr w:type="spellStart"/>
             <w:r>
               <w:rPr>
                 <w:b/>
@@ -1972,7 +1830,6 @@
               </w:rPr>
               <w:t>Aktionspunkt</w:t>
             </w:r>
-            <w:proofErr w:type="spellEnd"/>
             <w:r>
               <w:rPr>
                 <w:b/>
@@ -1986,55 +1843,7 @@
                 <w:sz w:val="18"/>
                 <w:lang w:val="en-CA"/>
               </w:rPr>
-              <w:t>(</w:t>
-            </w:r>
-            <w:proofErr w:type="spellStart"/>
-            <w:r>
-              <w:rPr>
-                <w:sz w:val="18"/>
-                <w:lang w:val="en-CA"/>
-              </w:rPr>
-              <w:t>mit</w:t>
-            </w:r>
-            <w:proofErr w:type="spellEnd"/>
-            <w:r>
-              <w:rPr>
-                <w:sz w:val="18"/>
-                <w:lang w:val="en-CA"/>
-              </w:rPr>
-              <w:t xml:space="preserve"> </w:t>
-            </w:r>
-            <w:proofErr w:type="spellStart"/>
-            <w:r>
-              <w:rPr>
-                <w:sz w:val="18"/>
-                <w:lang w:val="en-CA"/>
-              </w:rPr>
-              <w:t>kurzer</w:t>
-            </w:r>
-            <w:proofErr w:type="spellEnd"/>
-            <w:r>
-              <w:rPr>
-                <w:sz w:val="18"/>
-                <w:lang w:val="en-CA"/>
-              </w:rPr>
-              <w:t xml:space="preserve"> </w:t>
-            </w:r>
-            <w:proofErr w:type="spellStart"/>
-            <w:r>
-              <w:rPr>
-                <w:sz w:val="18"/>
-                <w:lang w:val="en-CA"/>
-              </w:rPr>
-              <w:t>Beschreibung</w:t>
-            </w:r>
-            <w:proofErr w:type="spellEnd"/>
-            <w:r>
-              <w:rPr>
-                <w:sz w:val="18"/>
-                <w:lang w:val="en-CA"/>
-              </w:rPr>
-              <w:t>)</w:t>
+              <w:t>(mit kurzer Beschreibung)</w:t>
             </w:r>
           </w:p>
         </w:tc>
@@ -2065,32 +1874,20 @@
               <w:spacing w:after="200" w:line="240" w:lineRule="exact"/>
               <w:jc w:val="both"/>
             </w:pPr>
-            <w:proofErr w:type="spellStart"/>
-            <w:proofErr w:type="gramStart"/>
             <w:r>
               <w:rPr>
                 <w:b/>
                 <w:sz w:val="18"/>
                 <w:lang w:val="en-CA"/>
               </w:rPr>
-              <w:t>verantw</w:t>
-            </w:r>
-            <w:proofErr w:type="spellEnd"/>
-            <w:proofErr w:type="gramEnd"/>
+              <w:t>verantw.</w:t>
+            </w:r>
             <w:r>
               <w:rPr>
                 <w:b/>
                 <w:sz w:val="18"/>
                 <w:lang w:val="en-CA"/>
               </w:rPr>
-              <w:t>.</w:t>
-            </w:r>
-            <w:r>
-              <w:rPr>
-                <w:b/>
-                <w:sz w:val="18"/>
-                <w:lang w:val="en-CA"/>
-              </w:rPr>
               <w:br/>
             </w:r>
             <w:r>
@@ -2099,25 +1896,7 @@
                 <w:szCs w:val="14"/>
                 <w:lang w:val="en-CA"/>
               </w:rPr>
-              <w:t>&lt;</w:t>
-            </w:r>
-            <w:proofErr w:type="spellStart"/>
-            <w:r>
-              <w:rPr>
-                <w:sz w:val="14"/>
-                <w:szCs w:val="14"/>
-                <w:lang w:val="en-CA"/>
-              </w:rPr>
-              <w:t>Kürzel</w:t>
-            </w:r>
-            <w:proofErr w:type="spellEnd"/>
-            <w:r>
-              <w:rPr>
-                <w:sz w:val="14"/>
-                <w:szCs w:val="14"/>
-                <w:lang w:val="en-CA"/>
-              </w:rPr>
-              <w:t>&gt;</w:t>
+              <w:t>&lt;Kürzel&gt;</w:t>
             </w:r>
           </w:p>
         </w:tc>
@@ -2148,7 +1927,6 @@
               <w:spacing w:after="200" w:line="240" w:lineRule="exact"/>
               <w:jc w:val="both"/>
             </w:pPr>
-            <w:proofErr w:type="spellStart"/>
             <w:r>
               <w:rPr>
                 <w:b/>
@@ -2157,7 +1935,6 @@
               </w:rPr>
               <w:t>fällig</w:t>
             </w:r>
-            <w:proofErr w:type="spellEnd"/>
             <w:r>
               <w:rPr>
                 <w:b/>
@@ -2425,13 +2202,8 @@
               <w:snapToGrid w:val="0"/>
               <w:spacing w:before="0" w:after="0"/>
             </w:pPr>
-            <w:proofErr w:type="spellStart"/>
-            <w:r>
-              <w:t>ARToolkit</w:t>
-            </w:r>
-            <w:proofErr w:type="spellEnd"/>
-            <w:r>
-              <w:t xml:space="preserve"> iOS Beispiel App analysieren</w:t>
+            <w:r>
+              <w:t>ARToolkit iOS Beispiel App analysieren</w:t>
             </w:r>
           </w:p>
         </w:tc>
@@ -2575,15 +2347,7 @@
               <w:spacing w:before="0" w:after="0"/>
             </w:pPr>
             <w:r>
-              <w:t xml:space="preserve">Menü </w:t>
-            </w:r>
-            <w:proofErr w:type="spellStart"/>
-            <w:r>
-              <w:t>Overlay</w:t>
-            </w:r>
-            <w:proofErr w:type="spellEnd"/>
-            <w:r>
-              <w:t xml:space="preserve"> Navigation</w:t>
+              <w:t>Menü Overlay Navigation</w:t>
             </w:r>
           </w:p>
         </w:tc>
@@ -2727,15 +2491,7 @@
               <w:spacing w:before="0" w:after="0"/>
             </w:pPr>
             <w:r>
-              <w:t xml:space="preserve">OpenGL + </w:t>
-            </w:r>
-            <w:proofErr w:type="spellStart"/>
-            <w:r>
-              <w:t>ARToolkit</w:t>
-            </w:r>
-            <w:proofErr w:type="spellEnd"/>
-            <w:r>
-              <w:t xml:space="preserve"> einarbeiten</w:t>
+              <w:t>OpenGL + ARToolkit einarbeiten</w:t>
             </w:r>
           </w:p>
         </w:tc>
@@ -2980,7 +2736,6 @@
         </w:rPr>
       </w:pPr>
       <w:bookmarkStart w:id="1" w:name="Risks"/>
-      <w:proofErr w:type="spellStart"/>
       <w:r>
         <w:rPr>
           <w:b/>
@@ -2996,7 +2751,6 @@
         </w:rPr>
         <w:t>iken</w:t>
       </w:r>
-      <w:proofErr w:type="spellEnd"/>
     </w:p>
     <w:p>
       <w:pPr>
@@ -3026,12 +2780,12 @@
         <w:tblLook w:val="0000" w:firstRow="0" w:lastRow="0" w:firstColumn="0" w:lastColumn="0" w:noHBand="0" w:noVBand="0"/>
       </w:tblPr>
       <w:tblGrid>
-        <w:gridCol w:w="1321"/>
-        <w:gridCol w:w="1374"/>
-        <w:gridCol w:w="1223"/>
-        <w:gridCol w:w="2329"/>
-        <w:gridCol w:w="1560"/>
-        <w:gridCol w:w="2409"/>
+        <w:gridCol w:w="1320"/>
+        <w:gridCol w:w="1522"/>
+        <w:gridCol w:w="1209"/>
+        <w:gridCol w:w="2283"/>
+        <w:gridCol w:w="1548"/>
+        <w:gridCol w:w="2334"/>
       </w:tblGrid>
       <w:tr>
         <w:trPr>
@@ -3064,21 +2818,12 @@
               <w:snapToGrid w:val="0"/>
               <w:spacing w:after="0" w:line="240" w:lineRule="exact"/>
             </w:pPr>
-            <w:proofErr w:type="spellStart"/>
             <w:r>
               <w:rPr>
                 <w:sz w:val="18"/>
                 <w:lang w:val="en-CA"/>
               </w:rPr>
-              <w:t>Nr</w:t>
-            </w:r>
-            <w:proofErr w:type="spellEnd"/>
-            <w:r>
-              <w:rPr>
-                <w:sz w:val="18"/>
-                <w:lang w:val="en-CA"/>
-              </w:rPr>
-              <w:t>.</w:t>
+              <w:t>Nr.</w:t>
             </w:r>
             <w:r>
               <w:rPr>
@@ -3094,17 +2839,7 @@
                 <w:szCs w:val="14"/>
                 <w:lang w:val="en-CA"/>
               </w:rPr>
-              <w:t>R&lt;</w:t>
-            </w:r>
-            <w:proofErr w:type="spellStart"/>
-            <w:r>
-              <w:rPr>
-                <w:b w:val="0"/>
-                <w:sz w:val="14"/>
-                <w:szCs w:val="14"/>
-                <w:lang w:val="en-CA"/>
-              </w:rPr>
-              <w:t>W</w:t>
+              <w:t>R&lt;W</w:t>
             </w:r>
             <w:r>
               <w:rPr>
@@ -3114,40 +2849,7 @@
                 <w:szCs w:val="14"/>
                 <w:lang w:val="en-CA"/>
               </w:rPr>
-              <w:t>oche</w:t>
-            </w:r>
-            <w:proofErr w:type="spellEnd"/>
-            <w:r>
-              <w:rPr>
-                <w:b w:val="0"/>
-                <w:i/>
-                <w:sz w:val="14"/>
-                <w:szCs w:val="14"/>
-                <w:lang w:val="en-CA"/>
-              </w:rPr>
-              <w:t>&gt;_&lt;</w:t>
-            </w:r>
-            <w:proofErr w:type="spellStart"/>
-            <w:r>
-              <w:rPr>
-                <w:b w:val="0"/>
-                <w:i/>
-                <w:sz w:val="14"/>
-                <w:szCs w:val="14"/>
-                <w:lang w:val="en-CA"/>
-              </w:rPr>
-              <w:t>Nr</w:t>
-            </w:r>
-            <w:proofErr w:type="spellEnd"/>
-            <w:r>
-              <w:rPr>
-                <w:b w:val="0"/>
-                <w:i/>
-                <w:sz w:val="14"/>
-                <w:szCs w:val="14"/>
-                <w:lang w:val="en-CA"/>
-              </w:rPr>
-              <w:t>&gt;</w:t>
+              <w:t>oche&gt;_&lt;Nr&gt;</w:t>
             </w:r>
           </w:p>
         </w:tc>
@@ -3178,7 +2880,6 @@
               <w:spacing w:after="200" w:line="240" w:lineRule="exact"/>
               <w:jc w:val="both"/>
             </w:pPr>
-            <w:proofErr w:type="spellStart"/>
             <w:r>
               <w:rPr>
                 <w:b/>
@@ -3187,7 +2888,6 @@
               </w:rPr>
               <w:t>Risiko</w:t>
             </w:r>
-            <w:proofErr w:type="spellEnd"/>
             <w:r>
               <w:rPr>
                 <w:b/>
@@ -3204,29 +2904,7 @@
                 <w:szCs w:val="14"/>
                 <w:lang w:val="en-CA"/>
               </w:rPr>
-              <w:t>&lt;</w:t>
-            </w:r>
-            <w:proofErr w:type="spellStart"/>
-            <w:r>
-              <w:rPr>
-                <w:i/>
-                <w:iCs/>
-                <w:sz w:val="14"/>
-                <w:szCs w:val="14"/>
-                <w:lang w:val="en-CA"/>
-              </w:rPr>
-              <w:t>Beschreibung</w:t>
-            </w:r>
-            <w:proofErr w:type="spellEnd"/>
-            <w:r>
-              <w:rPr>
-                <w:i/>
-                <w:iCs/>
-                <w:sz w:val="14"/>
-                <w:szCs w:val="14"/>
-                <w:lang w:val="en-CA"/>
-              </w:rPr>
-              <w:t>&gt;</w:t>
+              <w:t>&lt;Beschreibung&gt;</w:t>
             </w:r>
           </w:p>
         </w:tc>
@@ -3255,7 +2933,6 @@
               <w:snapToGrid w:val="0"/>
               <w:spacing w:line="240" w:lineRule="exact"/>
             </w:pPr>
-            <w:proofErr w:type="spellStart"/>
             <w:r>
               <w:rPr>
                 <w:b/>
@@ -3264,7 +2941,6 @@
               </w:rPr>
               <w:t>Schwere</w:t>
             </w:r>
-            <w:proofErr w:type="spellEnd"/>
           </w:p>
           <w:p>
             <w:pPr>
@@ -3281,55 +2957,7 @@
                 <w:sz w:val="18"/>
                 <w:lang w:val="en-CA"/>
               </w:rPr>
-              <w:t>&lt;</w:t>
-            </w:r>
-            <w:proofErr w:type="spellStart"/>
-            <w:r>
-              <w:rPr>
-                <w:sz w:val="18"/>
-                <w:lang w:val="en-CA"/>
-              </w:rPr>
-              <w:t>leicht</w:t>
-            </w:r>
-            <w:proofErr w:type="spellEnd"/>
-            <w:r>
-              <w:rPr>
-                <w:sz w:val="18"/>
-                <w:lang w:val="en-CA"/>
-              </w:rPr>
-              <w:t xml:space="preserve">, </w:t>
-            </w:r>
-            <w:proofErr w:type="spellStart"/>
-            <w:r>
-              <w:rPr>
-                <w:sz w:val="18"/>
-                <w:lang w:val="en-CA"/>
-              </w:rPr>
-              <w:t>mittel</w:t>
-            </w:r>
-            <w:proofErr w:type="spellEnd"/>
-            <w:r>
-              <w:rPr>
-                <w:sz w:val="18"/>
-                <w:lang w:val="en-CA"/>
-              </w:rPr>
-              <w:t xml:space="preserve">, </w:t>
-            </w:r>
-            <w:proofErr w:type="spellStart"/>
-            <w:r>
-              <w:rPr>
-                <w:sz w:val="18"/>
-                <w:lang w:val="en-CA"/>
-              </w:rPr>
-              <w:t>kritisch</w:t>
-            </w:r>
-            <w:proofErr w:type="spellEnd"/>
-            <w:r>
-              <w:rPr>
-                <w:sz w:val="18"/>
-                <w:lang w:val="en-CA"/>
-              </w:rPr>
-              <w:t>&gt;</w:t>
+              <w:t>&lt;leicht, mittel, kritisch&gt;</w:t>
             </w:r>
           </w:p>
         </w:tc>
@@ -3409,7 +3037,6 @@
               <w:spacing w:after="200" w:line="240" w:lineRule="exact"/>
               <w:jc w:val="both"/>
             </w:pPr>
-            <w:proofErr w:type="spellStart"/>
             <w:r>
               <w:rPr>
                 <w:b/>
@@ -3418,7 +3045,6 @@
               </w:rPr>
               <w:t>Maßnahmen</w:t>
             </w:r>
-            <w:proofErr w:type="spellEnd"/>
           </w:p>
         </w:tc>
         <w:tc>
@@ -3501,6 +3127,9 @@
               <w:snapToGrid w:val="0"/>
               <w:spacing w:before="0" w:after="0"/>
             </w:pPr>
+            <w:r>
+              <w:t>1 49_1</w:t>
+            </w:r>
           </w:p>
         </w:tc>
         <w:tc>
@@ -3525,6 +3154,9 @@
               <w:snapToGrid w:val="0"/>
               <w:spacing w:before="0" w:after="0"/>
             </w:pPr>
+            <w:r>
+              <w:t>Keine ausreichend stabile Marker-Erkennung</w:t>
+            </w:r>
           </w:p>
         </w:tc>
         <w:tc>
@@ -3549,6 +3181,9 @@
               <w:snapToGrid w:val="0"/>
               <w:spacing w:before="0" w:after="0"/>
             </w:pPr>
+            <w:r>
+              <w:t>Kritisch</w:t>
+            </w:r>
           </w:p>
         </w:tc>
         <w:tc>
@@ -3573,6 +3208,9 @@
               <w:snapToGrid w:val="0"/>
               <w:spacing w:before="0" w:after="0"/>
             </w:pPr>
+            <w:r>
+              <w:t xml:space="preserve">Momentanes Projekt kann verworfen werden </w:t>
+            </w:r>
           </w:p>
         </w:tc>
         <w:tc>
@@ -3597,6 +3235,9 @@
               <w:snapToGrid w:val="0"/>
               <w:spacing w:before="0" w:after="0"/>
             </w:pPr>
+            <w:r>
+              <w:t>Parameter zur Marker-Erkennung feintunen</w:t>
+            </w:r>
           </w:p>
         </w:tc>
         <w:tc>
@@ -3622,6 +3263,9 @@
               <w:snapToGrid w:val="0"/>
               <w:spacing w:before="0" w:after="0"/>
             </w:pPr>
+            <w:r>
+              <w:t>Neu</w:t>
+            </w:r>
           </w:p>
         </w:tc>
       </w:tr>
@@ -3832,7 +3476,6 @@
               <w:spacing w:after="200" w:line="276" w:lineRule="auto"/>
             </w:pPr>
             <w:bookmarkStart w:id="2" w:name="MoreLinks"/>
-            <w:proofErr w:type="spellStart"/>
             <w:r>
               <w:rPr>
                 <w:b/>
@@ -3840,6 +3483,7 @@
                 <w:sz w:val="20"/>
                 <w:lang w:val="en-CA"/>
               </w:rPr>
+              <w:lastRenderedPageBreak/>
               <w:t>W</w:t>
             </w:r>
             <w:bookmarkEnd w:id="2"/>
@@ -3850,29 +3494,8 @@
                 <w:sz w:val="20"/>
                 <w:lang w:val="en-CA"/>
               </w:rPr>
-              <w:t>eitere</w:t>
-            </w:r>
-            <w:proofErr w:type="spellEnd"/>
-            <w:r>
-              <w:rPr>
-                <w:b/>
-                <w:color w:val="FFFFFF"/>
-                <w:sz w:val="20"/>
-                <w:lang w:val="en-CA"/>
-              </w:rPr>
-              <w:t xml:space="preserve"> </w:t>
-            </w:r>
-            <w:proofErr w:type="spellStart"/>
-            <w:r>
-              <w:rPr>
-                <w:b/>
-                <w:color w:val="FFFFFF"/>
-                <w:sz w:val="20"/>
-                <w:lang w:val="en-CA"/>
-              </w:rPr>
-              <w:t>Informationen</w:t>
-            </w:r>
-            <w:proofErr w:type="spellEnd"/>
+              <w:t>eitere Informationen</w:t>
+            </w:r>
           </w:p>
         </w:tc>
         <w:tc>
@@ -3947,23 +3570,7 @@
                 <w:sz w:val="18"/>
                 <w:lang w:val="en-CA"/>
               </w:rPr>
-              <w:t>&lt;</w:t>
-            </w:r>
-            <w:proofErr w:type="spellStart"/>
-            <w:r>
-              <w:rPr>
-                <w:sz w:val="18"/>
-                <w:lang w:val="en-CA"/>
-              </w:rPr>
-              <w:t>Titel</w:t>
-            </w:r>
-            <w:proofErr w:type="spellEnd"/>
-            <w:r>
-              <w:rPr>
-                <w:sz w:val="18"/>
-                <w:lang w:val="en-CA"/>
-              </w:rPr>
-              <w:t>&gt;</w:t>
+              <w:t>&lt;Titel&gt;</w:t>
             </w:r>
           </w:p>
         </w:tc>
@@ -4513,7 +4120,7 @@
       <w:rPr>
         <w:noProof/>
       </w:rPr>
-      <w:t>2</w:t>
+      <w:t>1</w:t>
     </w:r>
     <w:r>
       <w:fldChar w:fldCharType="end"/>
@@ -4521,14 +4128,27 @@
     <w:r>
       <w:t>/</w:t>
     </w:r>
-    <w:fldSimple w:instr=" NUMPAGES ">
-      <w:r>
-        <w:rPr>
-          <w:noProof/>
-        </w:rPr>
-        <w:t>3</w:t>
-      </w:r>
-    </w:fldSimple>
+    <w:r>
+      <w:fldChar w:fldCharType="begin"/>
+    </w:r>
+    <w:r>
+      <w:instrText xml:space="preserve"> NUMPAGES </w:instrText>
+    </w:r>
+    <w:r>
+      <w:fldChar w:fldCharType="separate"/>
+    </w:r>
+    <w:r>
+      <w:rPr>
+        <w:noProof/>
+      </w:rPr>
+      <w:t>4</w:t>
+    </w:r>
+    <w:r>
+      <w:rPr>
+        <w:noProof/>
+      </w:rPr>
+      <w:fldChar w:fldCharType="end"/>
+    </w:r>
   </w:p>
 </w:ftr>
 </file>
@@ -4605,14 +4225,12 @@
             </w:rPr>
             <w:t>&lt;</w:t>
           </w:r>
-          <w:proofErr w:type="spellStart"/>
           <w:r>
             <w:rPr>
               <w:rFonts w:ascii="Arial" w:hAnsi="Arial" w:cs="Arial"/>
             </w:rPr>
             <w:t>Boxhorn</w:t>
           </w:r>
-          <w:proofErr w:type="spellEnd"/>
           <w:r>
             <w:rPr>
               <w:rFonts w:ascii="Arial" w:hAnsi="Arial" w:cs="Arial"/>
